--- a/Entregable Mayo/Cosas antes de modificar/Requisitos de Informacion.docx
+++ b/Entregable Mayo/Cosas antes de modificar/Requisitos de Informacion.docx
@@ -1,6 +1,6 @@
 
 <file path=word/document.xml><?xml version="1.0" encoding="utf-8"?>
-<w:document xmlns:wpc="http://schemas.microsoft.com/office/word/2010/wordprocessingCanvas" xmlns:cx="http://schemas.microsoft.com/office/drawing/2014/chartex" xmlns:cx1="http://schemas.microsoft.com/office/drawing/2015/9/8/chartex" xmlns:cx2="http://schemas.microsoft.com/office/drawing/2015/10/21/chartex" xmlns:cx3="http://schemas.microsoft.com/office/drawing/2016/5/9/chartex" xmlns:cx4="http://schemas.microsoft.com/office/drawing/2016/5/10/chartex" xmlns:cx5="http://schemas.microsoft.com/office/drawing/2016/5/11/chartex" xmlns:cx6="http://schemas.microsoft.com/office/drawing/2016/5/12/chartex" xmlns:cx7="http://schemas.microsoft.com/office/drawing/2016/5/13/chartex" xmlns:cx8="http://schemas.microsoft.com/office/drawing/2016/5/14/chartex" xmlns:mc="http://schemas.openxmlformats.org/markup-compatibility/2006" xmlns:o="urn:schemas-microsoft-com:office:office" xmlns:r="http://schemas.openxmlformats.org/officeDocument/2006/relationships" xmlns:m="http://schemas.openxmlformats.org/officeDocument/2006/math" xmlns:v="urn:schemas-microsoft-com:vml" xmlns:wp14="http://schemas.microsoft.com/office/word/2010/wordprocessingDrawing" xmlns:wp="http://schemas.openxmlformats.org/drawingml/2006/wordprocessingDrawing" xmlns:w10="urn:schemas-microsoft-com:office:word" xmlns:w="http://schemas.openxmlformats.org/wordprocessingml/2006/main" xmlns:w14="http://schemas.microsoft.com/office/word/2010/wordml" xmlns:w15="http://schemas.microsoft.com/office/word/2012/wordml" xmlns:w16se="http://schemas.microsoft.com/office/word/2015/wordml/symex" xmlns:wpg="http://schemas.microsoft.com/office/word/2010/wordprocessingGroup" xmlns:wpi="http://schemas.microsoft.com/office/word/2010/wordprocessingInk" xmlns:wne="http://schemas.microsoft.com/office/word/2006/wordml" xmlns:wps="http://schemas.microsoft.com/office/word/2010/wordprocessingShape" mc:Ignorable="w14 w15 w16se wp14">
+<w:document xmlns:wpc="http://schemas.microsoft.com/office/word/2010/wordprocessingCanvas" xmlns:cx="http://schemas.microsoft.com/office/drawing/2014/chartex" xmlns:cx1="http://schemas.microsoft.com/office/drawing/2015/9/8/chartex" xmlns:cx2="http://schemas.microsoft.com/office/drawing/2015/10/21/chartex" xmlns:cx3="http://schemas.microsoft.com/office/drawing/2016/5/9/chartex" xmlns:cx4="http://schemas.microsoft.com/office/drawing/2016/5/10/chartex" xmlns:cx5="http://schemas.microsoft.com/office/drawing/2016/5/11/chartex" xmlns:cx6="http://schemas.microsoft.com/office/drawing/2016/5/12/chartex" xmlns:cx7="http://schemas.microsoft.com/office/drawing/2016/5/13/chartex" xmlns:cx8="http://schemas.microsoft.com/office/drawing/2016/5/14/chartex" xmlns:mc="http://schemas.openxmlformats.org/markup-compatibility/2006" xmlns:aink="http://schemas.microsoft.com/office/drawing/2016/ink" xmlns:am3d="http://schemas.microsoft.com/office/drawing/2017/model3d" xmlns:o="urn:schemas-microsoft-com:office:office" xmlns:r="http://schemas.openxmlformats.org/officeDocument/2006/relationships" xmlns:m="http://schemas.openxmlformats.org/officeDocument/2006/math" xmlns:v="urn:schemas-microsoft-com:vml" xmlns:wp14="http://schemas.microsoft.com/office/word/2010/wordprocessingDrawing" xmlns:wp="http://schemas.openxmlformats.org/drawingml/2006/wordprocessingDrawing" xmlns:w10="urn:schemas-microsoft-com:office:word" xmlns:w="http://schemas.openxmlformats.org/wordprocessingml/2006/main" xmlns:w14="http://schemas.microsoft.com/office/word/2010/wordml" xmlns:w15="http://schemas.microsoft.com/office/word/2012/wordml" xmlns:w16se="http://schemas.microsoft.com/office/word/2015/wordml/symex" xmlns:wpg="http://schemas.microsoft.com/office/word/2010/wordprocessingGroup" xmlns:wpi="http://schemas.microsoft.com/office/word/2010/wordprocessingInk" xmlns:wne="http://schemas.microsoft.com/office/word/2006/wordml" xmlns:wps="http://schemas.microsoft.com/office/word/2010/wordprocessingShape" mc:Ignorable="w14 w15 w16se wp14">
   <w:body>
     <w:p>
       <w:r>
@@ -59,7 +59,7 @@
         </w:numPr>
       </w:pPr>
       <w:r>
-        <w:t>Precio total de la venta.</w:t>
+        <w:t>Fecha en la que se llevó acabo la venta.</w:t>
       </w:r>
     </w:p>
     <w:p>
@@ -71,7 +71,150 @@
         </w:numPr>
       </w:pPr>
       <w:r>
-        <w:t>Fecha en la que se llevó acabo la venta.</w:t>
+        <w:t>La relación entre producto y venta que almacenará</w:t>
+      </w:r>
+      <w:r>
+        <w:t xml:space="preserve">: el producto vendido, </w:t>
+      </w:r>
+      <w:r>
+        <w:t xml:space="preserve">el </w:t>
+      </w:r>
+      <w:bookmarkStart w:id="0" w:name="_GoBack"/>
+      <w:r>
+        <w:t>precio</w:t>
+      </w:r>
+      <w:bookmarkEnd w:id="0"/>
+      <w:r>
+        <w:t xml:space="preserve"> del mismo en el momento</w:t>
+      </w:r>
+      <w:r>
+        <w:t xml:space="preserve"> que se vendió y el IVA con el que se vendió.</w:t>
+      </w:r>
+    </w:p>
+    <w:p>
+      <w:pPr>
+        <w:ind w:left="708"/>
+      </w:pPr>
+      <w:r>
+        <w:rPr>
+          <w:b/>
+        </w:rPr>
+        <w:t>Para</w:t>
+      </w:r>
+      <w:r>
+        <w:t xml:space="preserve"> </w:t>
+      </w:r>
+      <w:r>
+        <w:t>conocer los datos de las ventas realizadas.</w:t>
+      </w:r>
+    </w:p>
+    <w:p>
+      <w:pPr>
+        <w:pStyle w:val="Prrafodelista"/>
+        <w:numPr>
+          <w:ilvl w:val="0"/>
+          <w:numId w:val="3"/>
+        </w:numPr>
+        <w:rPr>
+          <w:b/>
+        </w:rPr>
+      </w:pPr>
+      <w:r>
+        <w:rPr>
+          <w:b/>
+        </w:rPr>
+        <w:t>P-RI-1:</w:t>
+      </w:r>
+    </w:p>
+    <w:p>
+      <w:pPr>
+        <w:pStyle w:val="Prrafodelista"/>
+        <w:numPr>
+          <w:ilvl w:val="0"/>
+          <w:numId w:val="2"/>
+        </w:numPr>
+        <w:suppressAutoHyphens/>
+        <w:autoSpaceDN w:val="0"/>
+        <w:spacing w:line="240" w:lineRule="auto"/>
+        <w:contextualSpacing w:val="0"/>
+        <w:textAlignment w:val="baseline"/>
+      </w:pPr>
+      <w:r>
+        <w:t>Cuando se cree una nueva venta, si los datos introducidos son correctos, se almacenará en la lista de ventas.</w:t>
+      </w:r>
+    </w:p>
+    <w:p>
+      <w:pPr>
+        <w:pStyle w:val="Prrafodelista"/>
+        <w:numPr>
+          <w:ilvl w:val="0"/>
+          <w:numId w:val="2"/>
+        </w:numPr>
+        <w:suppressAutoHyphens/>
+        <w:autoSpaceDN w:val="0"/>
+        <w:spacing w:line="240" w:lineRule="auto"/>
+        <w:contextualSpacing w:val="0"/>
+        <w:textAlignment w:val="baseline"/>
+      </w:pPr>
+      <w:r>
+        <w:t>En caso de que algún dato sea incorrecto no se almacenara.</w:t>
+      </w:r>
+    </w:p>
+    <w:p>
+      <w:pPr>
+        <w:ind w:left="708"/>
+      </w:pPr>
+    </w:p>
+    <w:p>
+      <w:pPr>
+        <w:rPr>
+          <w:b/>
+        </w:rPr>
+      </w:pPr>
+    </w:p>
+    <w:p>
+      <w:r>
+        <w:t xml:space="preserve">RI-02 </w:t>
+      </w:r>
+      <w:r>
+        <w:t>-</w:t>
+      </w:r>
+      <w:r>
+        <w:t xml:space="preserve"> Información sobre facturas:</w:t>
+      </w:r>
+    </w:p>
+    <w:p>
+      <w:r>
+        <w:tab/>
+      </w:r>
+      <w:r>
+        <w:rPr>
+          <w:b/>
+        </w:rPr>
+        <w:t>Como</w:t>
+      </w:r>
+      <w:r>
+        <w:t xml:space="preserve"> propietario de la cadena,</w:t>
+      </w:r>
+    </w:p>
+    <w:p>
+      <w:r>
+        <w:tab/>
+      </w:r>
+      <w:r>
+        <w:rPr>
+          <w:b/>
+        </w:rPr>
+        <w:t>Quiero</w:t>
+      </w:r>
+      <w:r>
+        <w:t xml:space="preserve"> que el sistema almacene la información correspondiente a las </w:t>
+      </w:r>
+      <w:r>
+        <w:t>facturas</w:t>
+      </w:r>
+      <w:r>
+        <w:t>, guardando así los siguientes datos:</w:t>
       </w:r>
     </w:p>
     <w:p>
@@ -83,16 +226,34 @@
         </w:numPr>
       </w:pPr>
       <w:r>
-        <w:t>La relación entre producto y venta que almacenará</w:t>
-      </w:r>
-      <w:r>
-        <w:t xml:space="preserve">: el producto vendido, </w:t>
-      </w:r>
-      <w:r>
-        <w:t>el precio del mismo en el momento</w:t>
-      </w:r>
-      <w:r>
-        <w:t xml:space="preserve"> que se vendió y el IVA con el que se vendió.</w:t>
+        <w:t>Fecha en la que se tramita la factura.</w:t>
+      </w:r>
+    </w:p>
+    <w:p>
+      <w:pPr>
+        <w:pStyle w:val="Prrafodelista"/>
+        <w:numPr>
+          <w:ilvl w:val="0"/>
+          <w:numId w:val="1"/>
+        </w:numPr>
+      </w:pPr>
+      <w:r>
+        <w:t>Número de la factura</w:t>
+      </w:r>
+      <w:r>
+        <w:t>.</w:t>
+      </w:r>
+    </w:p>
+    <w:p>
+      <w:pPr>
+        <w:pStyle w:val="Prrafodelista"/>
+        <w:numPr>
+          <w:ilvl w:val="0"/>
+          <w:numId w:val="1"/>
+        </w:numPr>
+      </w:pPr>
+      <w:r>
+        <w:t>Un campo llamado devuelto, usado para las devoluciones, si el campo tiene el valor false, entonces podemos contabilizar esa factura sin problemas, si el campo tiene el valor true significará que el dinero fue devuelto al cliente y por la tanto no podríamos contabilizarlo.</w:t>
       </w:r>
     </w:p>
     <w:p>
@@ -106,28 +267,435 @@
         <w:t>Para</w:t>
       </w:r>
       <w:r>
+        <w:t xml:space="preserve"> conocer los datos de las facturas expedidas.</w:t>
+      </w:r>
+    </w:p>
+    <w:p>
+      <w:pPr>
+        <w:pStyle w:val="Prrafodelista"/>
+        <w:numPr>
+          <w:ilvl w:val="0"/>
+          <w:numId w:val="3"/>
+        </w:numPr>
+      </w:pPr>
+      <w:r>
+        <w:t>P-RI-2:</w:t>
+      </w:r>
+      <w:r>
+        <w:tab/>
+      </w:r>
+      <w:r>
+        <w:tab/>
+      </w:r>
+    </w:p>
+    <w:p>
+      <w:pPr>
+        <w:pStyle w:val="Prrafodelista"/>
+        <w:numPr>
+          <w:ilvl w:val="0"/>
+          <w:numId w:val="2"/>
+        </w:numPr>
+        <w:suppressAutoHyphens/>
+        <w:autoSpaceDN w:val="0"/>
+        <w:spacing w:line="240" w:lineRule="auto"/>
+        <w:ind w:left="720"/>
+        <w:contextualSpacing w:val="0"/>
+        <w:textAlignment w:val="baseline"/>
+      </w:pPr>
+      <w:r>
+        <w:t>Cuando se cree una nueva factura, si los datos introducidos son correctos, se almacenará en la lista de factura.</w:t>
+      </w:r>
+    </w:p>
+    <w:p>
+      <w:pPr>
+        <w:pStyle w:val="Prrafodelista"/>
+        <w:numPr>
+          <w:ilvl w:val="0"/>
+          <w:numId w:val="2"/>
+        </w:numPr>
+        <w:suppressAutoHyphens/>
+        <w:autoSpaceDN w:val="0"/>
+        <w:spacing w:line="240" w:lineRule="auto"/>
+        <w:ind w:left="720"/>
+        <w:contextualSpacing w:val="0"/>
+        <w:textAlignment w:val="baseline"/>
+      </w:pPr>
+      <w:r>
+        <w:t>En caso de que algún dato sea incorrecto no se almacenara.</w:t>
+      </w:r>
+    </w:p>
+    <w:p>
+      <w:pPr>
+        <w:ind w:left="708"/>
+      </w:pPr>
+    </w:p>
+    <w:p>
+      <w:pPr>
+        <w:ind w:left="708"/>
+        <w:rPr>
+          <w:u w:val="single"/>
+        </w:rPr>
+      </w:pPr>
+    </w:p>
+    <w:p/>
+    <w:p>
+      <w:r>
+        <w:t>RI-03 - Información sobre socios:</w:t>
+      </w:r>
+    </w:p>
+    <w:p>
+      <w:r>
+        <w:tab/>
+      </w:r>
+      <w:r>
+        <w:rPr>
+          <w:b/>
+        </w:rPr>
+        <w:t>Como</w:t>
+      </w:r>
+      <w:r>
+        <w:t xml:space="preserve"> propietario de la cadena,</w:t>
+      </w:r>
+    </w:p>
+    <w:p>
+      <w:r>
+        <w:tab/>
+      </w:r>
+      <w:r>
+        <w:rPr>
+          <w:b/>
+        </w:rPr>
+        <w:t>Quiero</w:t>
+      </w:r>
+      <w:r>
+        <w:t xml:space="preserve"> que el sistema almacene la información de los clientes que son socios, guardando los siguientes datos en él:</w:t>
+      </w:r>
+    </w:p>
+    <w:p>
+      <w:pPr>
+        <w:pStyle w:val="Prrafodelista"/>
+        <w:numPr>
+          <w:ilvl w:val="0"/>
+          <w:numId w:val="1"/>
+        </w:numPr>
+      </w:pPr>
+      <w:r>
+        <w:lastRenderedPageBreak/>
+        <w:t>Nombre.</w:t>
+      </w:r>
+    </w:p>
+    <w:p>
+      <w:pPr>
+        <w:pStyle w:val="Prrafodelista"/>
+        <w:numPr>
+          <w:ilvl w:val="0"/>
+          <w:numId w:val="1"/>
+        </w:numPr>
+      </w:pPr>
+      <w:r>
+        <w:t>Apellidos.</w:t>
+      </w:r>
+    </w:p>
+    <w:p>
+      <w:pPr>
+        <w:pStyle w:val="Prrafodelista"/>
+        <w:numPr>
+          <w:ilvl w:val="0"/>
+          <w:numId w:val="1"/>
+        </w:numPr>
+      </w:pPr>
+      <w:r>
+        <w:t>DNI.</w:t>
+      </w:r>
+    </w:p>
+    <w:p>
+      <w:pPr>
+        <w:pStyle w:val="Prrafodelista"/>
+        <w:numPr>
+          <w:ilvl w:val="0"/>
+          <w:numId w:val="1"/>
+        </w:numPr>
+      </w:pPr>
+      <w:r>
+        <w:t>Dirección.</w:t>
+      </w:r>
+    </w:p>
+    <w:p>
+      <w:pPr>
+        <w:pStyle w:val="Prrafodelista"/>
+        <w:numPr>
+          <w:ilvl w:val="0"/>
+          <w:numId w:val="1"/>
+        </w:numPr>
+      </w:pPr>
+      <w:r>
+        <w:t>Fecha de Nacimiento.</w:t>
+      </w:r>
+    </w:p>
+    <w:p>
+      <w:pPr>
+        <w:pStyle w:val="Prrafodelista"/>
+        <w:numPr>
+          <w:ilvl w:val="0"/>
+          <w:numId w:val="1"/>
+        </w:numPr>
+      </w:pPr>
+      <w:r>
+        <w:t>Email.</w:t>
+      </w:r>
+    </w:p>
+    <w:p>
+      <w:pPr>
+        <w:ind w:firstLine="708"/>
+      </w:pPr>
+      <w:r>
+        <w:rPr>
+          <w:b/>
+        </w:rPr>
+        <w:t>Para</w:t>
+      </w:r>
+      <w:r>
+        <w:t xml:space="preserve"> llevar un control de los clientes que son socios y así poderles aplicar descuentos en sus compras.</w:t>
+      </w:r>
+    </w:p>
+    <w:p>
+      <w:pPr>
+        <w:pStyle w:val="Prrafodelista"/>
+        <w:numPr>
+          <w:ilvl w:val="0"/>
+          <w:numId w:val="3"/>
+        </w:numPr>
+        <w:spacing w:line="240" w:lineRule="auto"/>
+      </w:pPr>
+      <w:r>
+        <w:t>P-RI-3:</w:t>
+      </w:r>
+    </w:p>
+    <w:p>
+      <w:pPr>
+        <w:pStyle w:val="Prrafodelista"/>
+        <w:numPr>
+          <w:ilvl w:val="0"/>
+          <w:numId w:val="2"/>
+        </w:numPr>
+        <w:suppressAutoHyphens/>
+        <w:autoSpaceDN w:val="0"/>
+        <w:spacing w:line="240" w:lineRule="auto"/>
+        <w:ind w:left="720"/>
+        <w:contextualSpacing w:val="0"/>
+        <w:textAlignment w:val="baseline"/>
+      </w:pPr>
+      <w:r>
+        <w:t>Cuando se cree una nueva factura, si los datos introducidos son correctos, se almacenará en la lista de factura.</w:t>
+      </w:r>
+    </w:p>
+    <w:p>
+      <w:pPr>
+        <w:pStyle w:val="Prrafodelista"/>
+        <w:numPr>
+          <w:ilvl w:val="0"/>
+          <w:numId w:val="2"/>
+        </w:numPr>
+        <w:suppressAutoHyphens/>
+        <w:autoSpaceDN w:val="0"/>
+        <w:spacing w:line="240" w:lineRule="auto"/>
+        <w:ind w:left="720"/>
+        <w:contextualSpacing w:val="0"/>
+        <w:textAlignment w:val="baseline"/>
+      </w:pPr>
+      <w:r>
+        <w:t>En caso de que algún dato sea incorrecto (como por ejemplo un DNI duplicado) no se almacenara.</w:t>
+      </w:r>
+    </w:p>
+    <w:p>
+      <w:pPr>
+        <w:ind w:firstLine="708"/>
+        <w:rPr>
+          <w:u w:val="single"/>
+        </w:rPr>
+      </w:pPr>
+    </w:p>
+    <w:p>
+      <w:pPr>
+        <w:ind w:firstLine="708"/>
+        <w:rPr>
+          <w:u w:val="single"/>
+        </w:rPr>
+      </w:pPr>
+    </w:p>
+    <w:p>
+      <w:r>
+        <w:t xml:space="preserve">RI-04 </w:t>
+      </w:r>
+      <w:r>
+        <w:t>-</w:t>
+      </w:r>
+      <w:r>
+        <w:t xml:space="preserve"> Información sobre productos:</w:t>
+      </w:r>
+    </w:p>
+    <w:p>
+      <w:r>
+        <w:tab/>
+      </w:r>
+      <w:r>
+        <w:rPr>
+          <w:b/>
+        </w:rPr>
+        <w:t>Como</w:t>
+      </w:r>
+      <w:r>
+        <w:t xml:space="preserve"> propietario de la cadena,</w:t>
+      </w:r>
+    </w:p>
+    <w:p>
+      <w:r>
+        <w:tab/>
+      </w:r>
+      <w:r>
+        <w:rPr>
+          <w:b/>
+        </w:rPr>
+        <w:t>Quiero</w:t>
+      </w:r>
+      <w:r>
+        <w:t xml:space="preserve"> que los productos que venda la cadena se guarden con las siguientes características en el sistema:</w:t>
+      </w:r>
+    </w:p>
+    <w:p>
+      <w:pPr>
+        <w:pStyle w:val="Prrafodelista"/>
+        <w:numPr>
+          <w:ilvl w:val="0"/>
+          <w:numId w:val="1"/>
+        </w:numPr>
+      </w:pPr>
+      <w:r>
+        <w:t>Nombre.</w:t>
+      </w:r>
+    </w:p>
+    <w:p>
+      <w:pPr>
+        <w:pStyle w:val="Prrafodelista"/>
+        <w:numPr>
+          <w:ilvl w:val="0"/>
+          <w:numId w:val="1"/>
+        </w:numPr>
+      </w:pPr>
+      <w:r>
+        <w:t>Una breve descripción.</w:t>
+      </w:r>
+    </w:p>
+    <w:p>
+      <w:pPr>
+        <w:pStyle w:val="Prrafodelista"/>
+        <w:numPr>
+          <w:ilvl w:val="0"/>
+          <w:numId w:val="1"/>
+        </w:numPr>
+      </w:pPr>
+      <w:r>
+        <w:t>La categoría del producto: abrigos, chaquetas, camisas, camisetas, jersey, vestidos, faldas, pantalones, calzado, accesorios y bisutería.</w:t>
+      </w:r>
+    </w:p>
+    <w:p>
+      <w:pPr>
+        <w:pStyle w:val="Prrafodelista"/>
+        <w:numPr>
+          <w:ilvl w:val="0"/>
+          <w:numId w:val="1"/>
+        </w:numPr>
+      </w:pPr>
+      <w:r>
+        <w:t>Precio del producto.</w:t>
+      </w:r>
+    </w:p>
+    <w:p>
+      <w:pPr>
+        <w:pStyle w:val="Prrafodelista"/>
+        <w:numPr>
+          <w:ilvl w:val="0"/>
+          <w:numId w:val="1"/>
+        </w:numPr>
+      </w:pPr>
+      <w:r>
+        <w:t>IVA actual, para controlar el IVA en todo momento.</w:t>
+      </w:r>
+    </w:p>
+    <w:p>
+      <w:pPr>
+        <w:ind w:left="708"/>
+      </w:pPr>
+      <w:r>
+        <w:rPr>
+          <w:b/>
+        </w:rPr>
+        <w:t>Para</w:t>
+      </w:r>
+      <w:r>
         <w:t xml:space="preserve"> </w:t>
       </w:r>
       <w:r>
-        <w:t>conocer los datos de las ventas realizadas.</w:t>
-      </w:r>
-    </w:p>
-    <w:p>
-      <w:pPr>
-        <w:rPr>
-          <w:b/>
-        </w:rPr>
-      </w:pPr>
-    </w:p>
-    <w:p>
-      <w:r>
-        <w:t xml:space="preserve">RI-02 </w:t>
-      </w:r>
-      <w:r>
-        <w:t>-</w:t>
-      </w:r>
-      <w:r>
-        <w:t xml:space="preserve"> Información sobre facturas:</w:t>
+        <w:t>conocer los datos de cada producto.</w:t>
+      </w:r>
+    </w:p>
+    <w:p>
+      <w:pPr>
+        <w:pStyle w:val="Prrafodelista"/>
+        <w:numPr>
+          <w:ilvl w:val="0"/>
+          <w:numId w:val="3"/>
+        </w:numPr>
+        <w:spacing w:line="240" w:lineRule="auto"/>
+      </w:pPr>
+      <w:r>
+        <w:t>P-RI-4:</w:t>
+      </w:r>
+    </w:p>
+    <w:p>
+      <w:pPr>
+        <w:pStyle w:val="Prrafodelista"/>
+        <w:numPr>
+          <w:ilvl w:val="0"/>
+          <w:numId w:val="2"/>
+        </w:numPr>
+        <w:suppressAutoHyphens/>
+        <w:autoSpaceDN w:val="0"/>
+        <w:spacing w:line="240" w:lineRule="auto"/>
+        <w:ind w:left="720"/>
+        <w:contextualSpacing w:val="0"/>
+        <w:textAlignment w:val="baseline"/>
+      </w:pPr>
+      <w:r>
+        <w:t>Cuando se inserte un nuevo producto, si los datos introducidos son correctos, se almacenará en la lista de productos.</w:t>
+      </w:r>
+    </w:p>
+    <w:p>
+      <w:pPr>
+        <w:pStyle w:val="Prrafodelista"/>
+        <w:numPr>
+          <w:ilvl w:val="0"/>
+          <w:numId w:val="2"/>
+        </w:numPr>
+        <w:suppressAutoHyphens/>
+        <w:autoSpaceDN w:val="0"/>
+        <w:spacing w:line="240" w:lineRule="auto"/>
+        <w:ind w:left="720"/>
+        <w:contextualSpacing w:val="0"/>
+        <w:textAlignment w:val="baseline"/>
+      </w:pPr>
+      <w:r>
+        <w:t>En caso de que algún dato sea incorrecto (como por ejemplo un precio negativo duplicado) no se almacenara.</w:t>
+      </w:r>
+    </w:p>
+    <w:p>
+      <w:pPr>
+        <w:ind w:left="708"/>
+      </w:pPr>
+    </w:p>
+    <w:p>
+      <w:r>
+        <w:t>RI-05 - Stock del producto:</w:t>
       </w:r>
     </w:p>
     <w:p>
@@ -152,73 +720,16 @@
         <w:rPr>
           <w:b/>
         </w:rPr>
-        <w:t>Quiero</w:t>
-      </w:r>
-      <w:r>
-        <w:t xml:space="preserve"> que el sistema almacene la información correspondiente a las </w:t>
-      </w:r>
-      <w:r>
-        <w:t>facturas</w:t>
-      </w:r>
-      <w:r>
-        <w:t>, guardando así los siguientes datos:</w:t>
-      </w:r>
-    </w:p>
-    <w:p>
-      <w:pPr>
-        <w:pStyle w:val="Prrafodelista"/>
-        <w:numPr>
-          <w:ilvl w:val="0"/>
-          <w:numId w:val="1"/>
-        </w:numPr>
-      </w:pPr>
-      <w:r>
-        <w:t>Precio final de la venta.</w:t>
-      </w:r>
-    </w:p>
-    <w:p>
-      <w:pPr>
-        <w:pStyle w:val="Prrafodelista"/>
-        <w:numPr>
-          <w:ilvl w:val="0"/>
-          <w:numId w:val="1"/>
-        </w:numPr>
-      </w:pPr>
-      <w:r>
-        <w:t>Fecha en la que se tramita la factura.</w:t>
-      </w:r>
-    </w:p>
-    <w:p>
-      <w:pPr>
-        <w:pStyle w:val="Prrafodelista"/>
-        <w:numPr>
-          <w:ilvl w:val="0"/>
-          <w:numId w:val="1"/>
-        </w:numPr>
-      </w:pPr>
-      <w:r>
-        <w:t>Número de la factura</w:t>
-      </w:r>
-      <w:r>
-        <w:t>.</w:t>
-      </w:r>
-    </w:p>
-    <w:p>
-      <w:pPr>
-        <w:pStyle w:val="Prrafodelista"/>
-        <w:numPr>
-          <w:ilvl w:val="0"/>
-          <w:numId w:val="1"/>
-        </w:numPr>
-      </w:pPr>
-      <w:r>
-        <w:t>Un campo llamado devuelto, usado para las devoluciones, si el campo tiene el valor false, entonces podemos contabilizar esa factura sin problemas, si el campo tiene el valor true significará que el dinero fue devuelto al cliente y por la tanto no podríamos contabilizarlo.</w:t>
-      </w:r>
-    </w:p>
-    <w:p>
-      <w:pPr>
-        <w:ind w:left="708"/>
-      </w:pPr>
+        <w:t xml:space="preserve">Quiero </w:t>
+      </w:r>
+      <w:r>
+        <w:t>saber el stock de cada producto en cada tienda de la cadena y del almacén.</w:t>
+      </w:r>
+    </w:p>
+    <w:p>
+      <w:r>
+        <w:tab/>
+      </w:r>
       <w:r>
         <w:rPr>
           <w:b/>
@@ -226,396 +737,170 @@
         <w:t>Para</w:t>
       </w:r>
       <w:r>
-        <w:t xml:space="preserve"> conocer los datos de las facturas expedidas.</w:t>
-      </w:r>
-    </w:p>
-    <w:p>
-      <w:pPr>
-        <w:ind w:left="708"/>
-        <w:rPr>
-          <w:u w:val="single"/>
-        </w:rPr>
-      </w:pPr>
-    </w:p>
-    <w:p/>
-    <w:p>
-      <w:r>
-        <w:t>RI-03 - Información sobre socios:</w:t>
-      </w:r>
-    </w:p>
-    <w:p>
-      <w:r>
-        <w:tab/>
-      </w:r>
-      <w:r>
-        <w:rPr>
-          <w:b/>
-        </w:rPr>
-        <w:t>Como</w:t>
-      </w:r>
-      <w:r>
-        <w:t xml:space="preserve"> propietario de la cadena,</w:t>
-      </w:r>
-    </w:p>
-    <w:p>
-      <w:r>
-        <w:tab/>
-      </w:r>
-      <w:r>
-        <w:rPr>
-          <w:b/>
-        </w:rPr>
-        <w:t>Quiero</w:t>
-      </w:r>
-      <w:r>
-        <w:t xml:space="preserve"> que el sistema almacene la información de los clientes que son socios, guardando los siguientes datos en él:</w:t>
-      </w:r>
-    </w:p>
-    <w:p>
-      <w:pPr>
-        <w:pStyle w:val="Prrafodelista"/>
-        <w:numPr>
-          <w:ilvl w:val="0"/>
-          <w:numId w:val="1"/>
-        </w:numPr>
-      </w:pPr>
-      <w:r>
-        <w:t>Nombre.</w:t>
-      </w:r>
-    </w:p>
-    <w:p>
-      <w:pPr>
-        <w:pStyle w:val="Prrafodelista"/>
-        <w:numPr>
-          <w:ilvl w:val="0"/>
-          <w:numId w:val="1"/>
-        </w:numPr>
-      </w:pPr>
-      <w:r>
-        <w:t>Apellidos.</w:t>
-      </w:r>
-    </w:p>
-    <w:p>
-      <w:pPr>
-        <w:pStyle w:val="Prrafodelista"/>
-        <w:numPr>
-          <w:ilvl w:val="0"/>
-          <w:numId w:val="1"/>
-        </w:numPr>
-      </w:pPr>
-      <w:r>
-        <w:t>DNI.</w:t>
-      </w:r>
-    </w:p>
-    <w:p>
-      <w:pPr>
-        <w:pStyle w:val="Prrafodelista"/>
-        <w:numPr>
-          <w:ilvl w:val="0"/>
-          <w:numId w:val="1"/>
-        </w:numPr>
-      </w:pPr>
-      <w:r>
-        <w:t>Dirección.</w:t>
-      </w:r>
-    </w:p>
-    <w:p>
-      <w:pPr>
-        <w:pStyle w:val="Prrafodelista"/>
-        <w:numPr>
-          <w:ilvl w:val="0"/>
-          <w:numId w:val="1"/>
-        </w:numPr>
-      </w:pPr>
-      <w:r>
-        <w:t>Fecha de Nacimiento.</w:t>
-      </w:r>
-    </w:p>
-    <w:p>
-      <w:pPr>
-        <w:pStyle w:val="Prrafodelista"/>
-        <w:numPr>
-          <w:ilvl w:val="0"/>
-          <w:numId w:val="1"/>
-        </w:numPr>
-      </w:pPr>
-      <w:r>
-        <w:t>Email.</w:t>
-      </w:r>
-    </w:p>
-    <w:p>
-      <w:pPr>
-        <w:ind w:firstLine="708"/>
-        <w:rPr>
-          <w:u w:val="single"/>
-        </w:rPr>
-      </w:pPr>
-      <w:r>
-        <w:rPr>
-          <w:b/>
-        </w:rPr>
-        <w:t>Para</w:t>
-      </w:r>
-      <w:r>
-        <w:t xml:space="preserve"> llevar un control de los clientes que son socios y así poderles aplicar descuentos en sus compras.</w:t>
-      </w:r>
-    </w:p>
-    <w:p>
-      <w:pPr>
-        <w:ind w:firstLine="708"/>
-        <w:rPr>
-          <w:u w:val="single"/>
-        </w:rPr>
-      </w:pPr>
-    </w:p>
-    <w:p>
-      <w:r>
-        <w:lastRenderedPageBreak/>
-        <w:t xml:space="preserve">RI-04 </w:t>
-      </w:r>
-      <w:r>
-        <w:t>-</w:t>
-      </w:r>
-      <w:r>
-        <w:t xml:space="preserve"> Información sobre productos:</w:t>
-      </w:r>
-    </w:p>
-    <w:p>
-      <w:r>
-        <w:tab/>
-      </w:r>
-      <w:r>
-        <w:rPr>
-          <w:b/>
-        </w:rPr>
-        <w:t>Como</w:t>
-      </w:r>
-      <w:r>
-        <w:t xml:space="preserve"> propietario de la cadena,</w:t>
-      </w:r>
-    </w:p>
-    <w:p>
-      <w:r>
-        <w:tab/>
-      </w:r>
-      <w:r>
-        <w:rPr>
-          <w:b/>
-        </w:rPr>
-        <w:t>Quiero</w:t>
-      </w:r>
-      <w:r>
-        <w:t xml:space="preserve"> que los productos que venda la cadena se guarden con las siguientes características en el sistema:</w:t>
-      </w:r>
-    </w:p>
-    <w:p>
-      <w:pPr>
-        <w:pStyle w:val="Prrafodelista"/>
-        <w:numPr>
-          <w:ilvl w:val="0"/>
-          <w:numId w:val="1"/>
-        </w:numPr>
-      </w:pPr>
-      <w:r>
-        <w:t>Nombre.</w:t>
-      </w:r>
-    </w:p>
-    <w:p>
-      <w:pPr>
-        <w:pStyle w:val="Prrafodelista"/>
-        <w:numPr>
-          <w:ilvl w:val="0"/>
-          <w:numId w:val="1"/>
-        </w:numPr>
-      </w:pPr>
-      <w:r>
-        <w:t>Una breve descripción.</w:t>
-      </w:r>
-    </w:p>
-    <w:p>
-      <w:pPr>
-        <w:pStyle w:val="Prrafodelista"/>
-        <w:numPr>
-          <w:ilvl w:val="0"/>
-          <w:numId w:val="1"/>
-        </w:numPr>
-      </w:pPr>
-      <w:r>
-        <w:t>La categoría del producto: abrigos, chaquetas, camisas, camisetas, jersey, vestidos, faldas, pantalones, calzado, accesorios y bisutería.</w:t>
-      </w:r>
-    </w:p>
-    <w:p>
-      <w:pPr>
-        <w:pStyle w:val="Prrafodelista"/>
-        <w:numPr>
-          <w:ilvl w:val="0"/>
-          <w:numId w:val="1"/>
-        </w:numPr>
-      </w:pPr>
-      <w:r>
-        <w:t>Precio del producto.</w:t>
-      </w:r>
-    </w:p>
-    <w:p>
-      <w:pPr>
-        <w:pStyle w:val="Prrafodelista"/>
-        <w:numPr>
-          <w:ilvl w:val="0"/>
-          <w:numId w:val="1"/>
-        </w:numPr>
-      </w:pPr>
-      <w:r>
-        <w:t>IVA actual, para controlar el IVA en todo momento.</w:t>
-      </w:r>
-    </w:p>
-    <w:p>
-      <w:pPr>
-        <w:ind w:left="708"/>
-      </w:pPr>
-      <w:r>
-        <w:rPr>
-          <w:b/>
-        </w:rPr>
-        <w:t>Para</w:t>
-      </w:r>
-      <w:r>
-        <w:t xml:space="preserve"> </w:t>
-      </w:r>
-      <w:r>
-        <w:t>conocer los datos de cada producto.</w:t>
-      </w:r>
-    </w:p>
-    <w:p>
-      <w:pPr>
-        <w:ind w:left="708"/>
-      </w:pPr>
-    </w:p>
-    <w:p>
-      <w:r>
-        <w:t>RI-05 - Stock del producto:</w:t>
-      </w:r>
-    </w:p>
-    <w:p>
-      <w:r>
-        <w:tab/>
-      </w:r>
-      <w:r>
-        <w:rPr>
-          <w:b/>
-        </w:rPr>
-        <w:t>Como</w:t>
-      </w:r>
-      <w:r>
-        <w:t xml:space="preserve"> propietario de la cadena,</w:t>
-      </w:r>
-    </w:p>
-    <w:p>
-      <w:r>
-        <w:tab/>
-      </w:r>
-      <w:r>
-        <w:rPr>
-          <w:b/>
-        </w:rPr>
-        <w:t xml:space="preserve">Quiero </w:t>
-      </w:r>
-      <w:r>
-        <w:t>saber el stock de cada producto en cada tienda de la cadena y del almacén.</w:t>
-      </w:r>
-    </w:p>
-    <w:p>
-      <w:r>
-        <w:tab/>
-      </w:r>
-      <w:r>
-        <w:rPr>
-          <w:b/>
-        </w:rPr>
-        <w:t>Para</w:t>
-      </w:r>
-      <w:r>
         <w:t xml:space="preserve"> controlar el stock de la cadena.</w:t>
       </w:r>
     </w:p>
-    <w:p/>
-    <w:p>
-      <w:r>
-        <w:t>RI-06 - Información sobre los emplazamientos</w:t>
-      </w:r>
-      <w:r>
-        <w:t>:</w:t>
-      </w:r>
-    </w:p>
-    <w:p>
-      <w:r>
-        <w:tab/>
-      </w:r>
-      <w:r>
-        <w:rPr>
-          <w:b/>
-        </w:rPr>
-        <w:t>Como</w:t>
-      </w:r>
-      <w:r>
-        <w:t xml:space="preserve"> propietario de la cadena,</w:t>
-      </w:r>
-    </w:p>
-    <w:p>
-      <w:r>
-        <w:tab/>
-      </w:r>
-      <w:r>
-        <w:rPr>
-          <w:b/>
-        </w:rPr>
-        <w:t>Quiero</w:t>
-      </w:r>
-      <w:r>
-        <w:t xml:space="preserve"> </w:t>
-      </w:r>
-      <w:r>
-        <w:t xml:space="preserve">guardar la dirección </w:t>
-      </w:r>
-      <w:r>
-        <w:t>de la</w:t>
-      </w:r>
-      <w:r>
-        <w:t>s</w:t>
-      </w:r>
-      <w:r>
-        <w:t xml:space="preserve"> ti</w:t>
-      </w:r>
-      <w:r>
-        <w:t>endas y del almacén de la cadena</w:t>
-      </w:r>
-      <w:r>
-        <w:t>, además de su teléfono de contacto</w:t>
-      </w:r>
-      <w:r>
-        <w:t>,</w:t>
-      </w:r>
-    </w:p>
-    <w:p>
-      <w:r>
-        <w:tab/>
-      </w:r>
-      <w:r>
-        <w:rPr>
-          <w:b/>
-        </w:rPr>
-        <w:t>Para</w:t>
-      </w:r>
-      <w:r>
-        <w:t xml:space="preserve"> </w:t>
-      </w:r>
-      <w:r>
-        <w:t>saber la localización de las mismas.</w:t>
+    <w:p>
+      <w:pPr>
+        <w:pStyle w:val="Prrafodelista"/>
+        <w:numPr>
+          <w:ilvl w:val="0"/>
+          <w:numId w:val="3"/>
+        </w:numPr>
+        <w:spacing w:line="240" w:lineRule="auto"/>
+      </w:pPr>
+      <w:r>
+        <w:t>P-RI-5:</w:t>
+      </w:r>
+    </w:p>
+    <w:p>
+      <w:pPr>
+        <w:pStyle w:val="Prrafodelista"/>
+        <w:numPr>
+          <w:ilvl w:val="0"/>
+          <w:numId w:val="2"/>
+        </w:numPr>
+        <w:suppressAutoHyphens/>
+        <w:autoSpaceDN w:val="0"/>
+        <w:spacing w:line="240" w:lineRule="auto"/>
+        <w:ind w:left="720"/>
+        <w:contextualSpacing w:val="0"/>
+        <w:textAlignment w:val="baseline"/>
+      </w:pPr>
+      <w:r>
+        <w:t>Actualizar la lista de stocks cuando se cree uno nuevo o se modifique alguno ya existente.</w:t>
       </w:r>
     </w:p>
     <w:p/>
     <w:p/>
     <w:p>
       <w:r>
+        <w:t>RI-06 - Información sobre los emplazamientos</w:t>
+      </w:r>
+      <w:r>
+        <w:t>:</w:t>
+      </w:r>
+    </w:p>
+    <w:p>
+      <w:r>
+        <w:tab/>
+      </w:r>
+      <w:r>
+        <w:rPr>
+          <w:b/>
+        </w:rPr>
+        <w:t>Como</w:t>
+      </w:r>
+      <w:r>
+        <w:t xml:space="preserve"> propietario de la cadena,</w:t>
+      </w:r>
+    </w:p>
+    <w:p>
+      <w:r>
+        <w:tab/>
+      </w:r>
+      <w:r>
+        <w:rPr>
+          <w:b/>
+        </w:rPr>
+        <w:t>Quiero</w:t>
+      </w:r>
+      <w:r>
+        <w:t xml:space="preserve"> </w:t>
+      </w:r>
+      <w:r>
+        <w:t xml:space="preserve">guardar la dirección </w:t>
+      </w:r>
+      <w:r>
+        <w:t>de la</w:t>
+      </w:r>
+      <w:r>
+        <w:t>s</w:t>
+      </w:r>
+      <w:r>
+        <w:t xml:space="preserve"> ti</w:t>
+      </w:r>
+      <w:r>
+        <w:t>endas y del almacén de la cadena</w:t>
+      </w:r>
+      <w:r>
+        <w:t>, además de su teléfono de contacto</w:t>
+      </w:r>
+      <w:r>
+        <w:t>,</w:t>
+      </w:r>
+    </w:p>
+    <w:p>
+      <w:r>
+        <w:tab/>
+      </w:r>
+      <w:r>
+        <w:rPr>
+          <w:b/>
+        </w:rPr>
+        <w:t>Para</w:t>
+      </w:r>
+      <w:r>
+        <w:t xml:space="preserve"> </w:t>
+      </w:r>
+      <w:r>
+        <w:t>saber la localización de las mismas.</w:t>
+      </w:r>
+    </w:p>
+    <w:p>
+      <w:pPr>
+        <w:pStyle w:val="Prrafodelista"/>
+        <w:numPr>
+          <w:ilvl w:val="0"/>
+          <w:numId w:val="3"/>
+        </w:numPr>
+        <w:spacing w:line="240" w:lineRule="auto"/>
+      </w:pPr>
+      <w:r>
+        <w:t>P-RI-6:</w:t>
+      </w:r>
+    </w:p>
+    <w:p>
+      <w:pPr>
+        <w:pStyle w:val="Prrafodelista"/>
+        <w:numPr>
+          <w:ilvl w:val="0"/>
+          <w:numId w:val="2"/>
+        </w:numPr>
+        <w:suppressAutoHyphens/>
+        <w:autoSpaceDN w:val="0"/>
+        <w:spacing w:line="240" w:lineRule="auto"/>
+        <w:ind w:left="720"/>
+        <w:contextualSpacing w:val="0"/>
+        <w:textAlignment w:val="baseline"/>
+      </w:pPr>
+      <w:r>
+        <w:t>Cuando se inserte un nuevo emplazamiento, si los datos introducidos son correctos, se almacenará en la lista de emplazamientos.</w:t>
+      </w:r>
+    </w:p>
+    <w:p>
+      <w:pPr>
+        <w:pStyle w:val="Prrafodelista"/>
+        <w:numPr>
+          <w:ilvl w:val="0"/>
+          <w:numId w:val="2"/>
+        </w:numPr>
+        <w:suppressAutoHyphens/>
+        <w:autoSpaceDN w:val="0"/>
+        <w:spacing w:line="240" w:lineRule="auto"/>
+        <w:ind w:left="720"/>
+        <w:contextualSpacing w:val="0"/>
+        <w:textAlignment w:val="baseline"/>
+      </w:pPr>
+      <w:r>
+        <w:t>En caso de que algún dato sea incorrecto (como por ejemplo una dirección inexistente) no se almacenara.</w:t>
+      </w:r>
+    </w:p>
+    <w:p/>
+    <w:p/>
+    <w:p/>
+    <w:p>
+      <w:r>
         <w:t xml:space="preserve">RI-07 </w:t>
       </w:r>
       <w:r>
@@ -726,7 +1011,61 @@
     </w:p>
     <w:p>
       <w:pPr>
+        <w:pStyle w:val="Prrafodelista"/>
+        <w:numPr>
+          <w:ilvl w:val="0"/>
+          <w:numId w:val="3"/>
+        </w:numPr>
+        <w:spacing w:line="240" w:lineRule="auto"/>
+      </w:pPr>
+      <w:r>
+        <w:t>P-RI-7:</w:t>
+      </w:r>
+    </w:p>
+    <w:p>
+      <w:pPr>
+        <w:pStyle w:val="Prrafodelista"/>
+        <w:numPr>
+          <w:ilvl w:val="0"/>
+          <w:numId w:val="2"/>
+        </w:numPr>
+        <w:suppressAutoHyphens/>
+        <w:autoSpaceDN w:val="0"/>
+        <w:spacing w:line="240" w:lineRule="auto"/>
+        <w:ind w:left="720"/>
+        <w:contextualSpacing w:val="0"/>
+        <w:textAlignment w:val="baseline"/>
+      </w:pPr>
+      <w:r>
+        <w:t>Cuando se inserte un nuevo proveedor, si los datos introducidos son correctos, se almacenará en la lista de proveedores.</w:t>
+      </w:r>
+    </w:p>
+    <w:p>
+      <w:pPr>
+        <w:pStyle w:val="Prrafodelista"/>
+        <w:numPr>
+          <w:ilvl w:val="0"/>
+          <w:numId w:val="2"/>
+        </w:numPr>
+        <w:suppressAutoHyphens/>
+        <w:autoSpaceDN w:val="0"/>
+        <w:spacing w:line="240" w:lineRule="auto"/>
+        <w:ind w:left="720"/>
+        <w:contextualSpacing w:val="0"/>
+        <w:textAlignment w:val="baseline"/>
+      </w:pPr>
+      <w:r>
+        <w:t>En caso de que algún dato sea incorrecto no se almacenara.</w:t>
+      </w:r>
+    </w:p>
+    <w:p>
+      <w:pPr>
         <w:ind w:left="708"/>
+      </w:pPr>
+    </w:p>
+    <w:p>
+      <w:pPr>
+        <w:ind w:left="708"/>
         <w:rPr>
           <w:u w:val="single"/>
         </w:rPr>
@@ -750,8 +1089,149 @@
     </w:p>
     <w:p>
       <w:r>
+        <w:t>RI-08 - Información sobre los pedidos:</w:t>
+      </w:r>
+    </w:p>
+    <w:p>
+      <w:r>
+        <w:tab/>
+      </w:r>
+      <w:r>
+        <w:rPr>
+          <w:b/>
+        </w:rPr>
+        <w:t xml:space="preserve">Como </w:t>
+      </w:r>
+      <w:r>
+        <w:t xml:space="preserve">propietario de la </w:t>
+      </w:r>
+      <w:r>
+        <w:t>cadena</w:t>
+      </w:r>
+      <w:r>
+        <w:t>,</w:t>
+      </w:r>
+    </w:p>
+    <w:p>
+      <w:r>
+        <w:tab/>
+      </w:r>
+      <w:r>
+        <w:rPr>
+          <w:b/>
+        </w:rPr>
+        <w:t>Quiero</w:t>
+      </w:r>
+      <w:r>
+        <w:t xml:space="preserve"> que el sistema almacene los pedidos guardando los siguientes datos:</w:t>
+      </w:r>
+    </w:p>
+    <w:p>
+      <w:pPr>
+        <w:pStyle w:val="Prrafodelista"/>
+        <w:numPr>
+          <w:ilvl w:val="0"/>
+          <w:numId w:val="1"/>
+        </w:numPr>
+      </w:pPr>
+      <w:r>
+        <w:t>Fecha en la que se realiza.</w:t>
+      </w:r>
+    </w:p>
+    <w:p>
+      <w:pPr>
+        <w:pStyle w:val="Prrafodelista"/>
+        <w:numPr>
+          <w:ilvl w:val="0"/>
+          <w:numId w:val="1"/>
+        </w:numPr>
+      </w:pPr>
+      <w:r>
         <w:lastRenderedPageBreak/>
-        <w:t>RI-08 - Información sobre los pedidos:</w:t>
+        <w:t>Una asociación que controla la cantidad de cada producto del pedido, el precio y el IVA.</w:t>
+      </w:r>
+    </w:p>
+    <w:p>
+      <w:pPr>
+        <w:ind w:left="708"/>
+      </w:pPr>
+      <w:r>
+        <w:rPr>
+          <w:b/>
+        </w:rPr>
+        <w:t>Para</w:t>
+      </w:r>
+      <w:r>
+        <w:t xml:space="preserve"> conocer los datos de los pedidos realizados.</w:t>
+      </w:r>
+    </w:p>
+    <w:p>
+      <w:pPr>
+        <w:pStyle w:val="Prrafodelista"/>
+        <w:numPr>
+          <w:ilvl w:val="0"/>
+          <w:numId w:val="3"/>
+        </w:numPr>
+        <w:spacing w:line="240" w:lineRule="auto"/>
+      </w:pPr>
+      <w:r>
+        <w:t>P-RI-8:</w:t>
+      </w:r>
+    </w:p>
+    <w:p>
+      <w:pPr>
+        <w:pStyle w:val="Prrafodelista"/>
+        <w:numPr>
+          <w:ilvl w:val="0"/>
+          <w:numId w:val="2"/>
+        </w:numPr>
+        <w:suppressAutoHyphens/>
+        <w:autoSpaceDN w:val="0"/>
+        <w:spacing w:line="240" w:lineRule="auto"/>
+        <w:ind w:left="720"/>
+        <w:contextualSpacing w:val="0"/>
+        <w:textAlignment w:val="baseline"/>
+      </w:pPr>
+      <w:r>
+        <w:t>Cuando se inserte un nuevo pedido, si los datos introducidos son correctos, se almacenará en la lista de pedidos.</w:t>
+      </w:r>
+    </w:p>
+    <w:p>
+      <w:pPr>
+        <w:pStyle w:val="Prrafodelista"/>
+        <w:numPr>
+          <w:ilvl w:val="0"/>
+          <w:numId w:val="2"/>
+        </w:numPr>
+        <w:suppressAutoHyphens/>
+        <w:autoSpaceDN w:val="0"/>
+        <w:spacing w:line="240" w:lineRule="auto"/>
+        <w:ind w:left="720"/>
+        <w:contextualSpacing w:val="0"/>
+        <w:textAlignment w:val="baseline"/>
+      </w:pPr>
+      <w:r>
+        <w:t>En caso de que algún dato sea incorrecto no se almacenara.</w:t>
+      </w:r>
+    </w:p>
+    <w:p>
+      <w:pPr>
+        <w:ind w:left="708"/>
+        <w:rPr>
+          <w:u w:val="single"/>
+        </w:rPr>
+      </w:pPr>
+    </w:p>
+    <w:p>
+      <w:pPr>
+        <w:rPr>
+          <w:b/>
+        </w:rPr>
+      </w:pPr>
+    </w:p>
+    <w:p>
+      <w:r>
+        <w:t>RI-09 - Información sobre traspasos:</w:t>
       </w:r>
     </w:p>
     <w:p>
@@ -785,7 +1265,7 @@
         <w:t>Quiero</w:t>
       </w:r>
       <w:r>
-        <w:t xml:space="preserve"> que el sistema almacene los pedidos guardando los siguientes datos:</w:t>
+        <w:t xml:space="preserve"> que el sistema guarde los traspasos almacenando los siguientes datos:</w:t>
       </w:r>
     </w:p>
     <w:p>
@@ -797,7 +1277,7 @@
         </w:numPr>
       </w:pPr>
       <w:r>
-        <w:t>Fecha en la que se realiza.</w:t>
+        <w:t>Fecha de traspaso.</w:t>
       </w:r>
     </w:p>
     <w:p>
@@ -809,7 +1289,127 @@
         </w:numPr>
       </w:pPr>
       <w:r>
-        <w:t>Precio total del pedido.</w:t>
+        <w:t xml:space="preserve">Asociación </w:t>
+      </w:r>
+      <w:r>
+        <w:t>que controla la cantidad de cada producto en el traspaso.</w:t>
+      </w:r>
+    </w:p>
+    <w:p>
+      <w:pPr>
+        <w:ind w:left="708"/>
+      </w:pPr>
+      <w:r>
+        <w:rPr>
+          <w:b/>
+        </w:rPr>
+        <w:t>Para</w:t>
+      </w:r>
+      <w:r>
+        <w:t xml:space="preserve"> conocer los datos de los traspasos realizados.</w:t>
+      </w:r>
+    </w:p>
+    <w:p>
+      <w:pPr>
+        <w:pStyle w:val="Prrafodelista"/>
+        <w:numPr>
+          <w:ilvl w:val="0"/>
+          <w:numId w:val="3"/>
+        </w:numPr>
+        <w:spacing w:line="240" w:lineRule="auto"/>
+      </w:pPr>
+      <w:r>
+        <w:t>P-RI-9:</w:t>
+      </w:r>
+    </w:p>
+    <w:p>
+      <w:pPr>
+        <w:pStyle w:val="Prrafodelista"/>
+        <w:numPr>
+          <w:ilvl w:val="0"/>
+          <w:numId w:val="2"/>
+        </w:numPr>
+        <w:suppressAutoHyphens/>
+        <w:autoSpaceDN w:val="0"/>
+        <w:spacing w:line="240" w:lineRule="auto"/>
+        <w:ind w:left="720"/>
+        <w:contextualSpacing w:val="0"/>
+        <w:textAlignment w:val="baseline"/>
+      </w:pPr>
+      <w:r>
+        <w:t>Cuando se inserte un nuevo traspaso, si los datos introducidos son correctos, se almacenará en la lista de traspasos.</w:t>
+      </w:r>
+    </w:p>
+    <w:p>
+      <w:pPr>
+        <w:pStyle w:val="Prrafodelista"/>
+        <w:numPr>
+          <w:ilvl w:val="0"/>
+          <w:numId w:val="2"/>
+        </w:numPr>
+        <w:suppressAutoHyphens/>
+        <w:autoSpaceDN w:val="0"/>
+        <w:spacing w:line="240" w:lineRule="auto"/>
+        <w:ind w:left="720"/>
+        <w:contextualSpacing w:val="0"/>
+        <w:textAlignment w:val="baseline"/>
+      </w:pPr>
+      <w:r>
+        <w:t>En caso de que algún dato sea incorrecto no se almacenara.</w:t>
+      </w:r>
+    </w:p>
+    <w:p>
+      <w:pPr>
+        <w:ind w:left="708"/>
+        <w:rPr>
+          <w:u w:val="single"/>
+        </w:rPr>
+      </w:pPr>
+    </w:p>
+    <w:p>
+      <w:pPr>
+        <w:rPr>
+          <w:b/>
+        </w:rPr>
+      </w:pPr>
+    </w:p>
+    <w:p>
+      <w:r>
+        <w:t xml:space="preserve">RI-10 - Información sobre el albarán: </w:t>
+      </w:r>
+    </w:p>
+    <w:p>
+      <w:r>
+        <w:tab/>
+      </w:r>
+      <w:r>
+        <w:rPr>
+          <w:b/>
+        </w:rPr>
+        <w:t>Como</w:t>
+      </w:r>
+      <w:r>
+        <w:t xml:space="preserve"> propietario de la </w:t>
+      </w:r>
+      <w:r>
+        <w:t>cadena</w:t>
+      </w:r>
+      <w:r>
+        <w:t>,</w:t>
+      </w:r>
+    </w:p>
+    <w:p>
+      <w:r>
+        <w:tab/>
+      </w:r>
+      <w:r>
+        <w:rPr>
+          <w:b/>
+        </w:rPr>
+        <w:t>Quiero</w:t>
+      </w:r>
+      <w:r>
+        <w:t xml:space="preserve"> que el sistema almacene información correspondiente a los albaranes, guardando así los siguientes datos:</w:t>
       </w:r>
     </w:p>
     <w:p>
@@ -821,293 +1421,225 @@
         </w:numPr>
       </w:pPr>
       <w:r>
-        <w:t>Una asociación que controla la cantidad de cada producto del pedido, el precio y el IVA.</w:t>
+        <w:t>Fecha de firma del albarán.</w:t>
+      </w:r>
+    </w:p>
+    <w:p>
+      <w:pPr>
+        <w:ind w:firstLine="708"/>
+      </w:pPr>
+      <w:r>
+        <w:rPr>
+          <w:b/>
+        </w:rPr>
+        <w:t xml:space="preserve">Para </w:t>
+      </w:r>
+      <w:r>
+        <w:t xml:space="preserve">tener un control </w:t>
+      </w:r>
+      <w:r>
+        <w:t>de</w:t>
+      </w:r>
+      <w:r>
+        <w:t xml:space="preserve"> los pedidos recibidos los cuales son controlados por los albaranes.</w:t>
+      </w:r>
+    </w:p>
+    <w:p>
+      <w:pPr>
+        <w:pStyle w:val="Prrafodelista"/>
+        <w:numPr>
+          <w:ilvl w:val="0"/>
+          <w:numId w:val="3"/>
+        </w:numPr>
+        <w:spacing w:line="240" w:lineRule="auto"/>
+      </w:pPr>
+      <w:bookmarkStart w:id="1" w:name="_Hlk485809871"/>
+      <w:r>
+        <w:t>P-RI-9:</w:t>
+      </w:r>
+    </w:p>
+    <w:p>
+      <w:pPr>
+        <w:pStyle w:val="Prrafodelista"/>
+        <w:numPr>
+          <w:ilvl w:val="0"/>
+          <w:numId w:val="2"/>
+        </w:numPr>
+        <w:suppressAutoHyphens/>
+        <w:autoSpaceDN w:val="0"/>
+        <w:spacing w:line="240" w:lineRule="auto"/>
+        <w:ind w:left="720"/>
+        <w:contextualSpacing w:val="0"/>
+        <w:textAlignment w:val="baseline"/>
+      </w:pPr>
+      <w:r>
+        <w:t>Cuando se inserte un nuevo albarán, si los datos introducidos son correctos, se almacenará en la lista de albaranes.</w:t>
+      </w:r>
+    </w:p>
+    <w:p>
+      <w:pPr>
+        <w:pStyle w:val="Prrafodelista"/>
+        <w:numPr>
+          <w:ilvl w:val="0"/>
+          <w:numId w:val="2"/>
+        </w:numPr>
+        <w:suppressAutoHyphens/>
+        <w:autoSpaceDN w:val="0"/>
+        <w:spacing w:line="240" w:lineRule="auto"/>
+        <w:ind w:left="720"/>
+        <w:contextualSpacing w:val="0"/>
+        <w:textAlignment w:val="baseline"/>
+      </w:pPr>
+      <w:r>
+        <w:t>En caso de que algún dato sea incorrecto no se almacenara.</w:t>
+      </w:r>
+    </w:p>
+    <w:bookmarkEnd w:id="1"/>
+    <w:p>
+      <w:pPr>
+        <w:ind w:firstLine="708"/>
+        <w:rPr>
+          <w:u w:val="single"/>
+        </w:rPr>
+      </w:pPr>
+    </w:p>
+    <w:p/>
+    <w:p>
+      <w:r>
+        <w:t xml:space="preserve">RI-11 - Información sobre solicitud: </w:t>
+      </w:r>
+    </w:p>
+    <w:p>
+      <w:r>
+        <w:lastRenderedPageBreak/>
+        <w:tab/>
+      </w:r>
+      <w:r>
+        <w:rPr>
+          <w:b/>
+        </w:rPr>
+        <w:t xml:space="preserve">Como </w:t>
+      </w:r>
+      <w:r>
+        <w:t xml:space="preserve">propietario de la </w:t>
+      </w:r>
+      <w:r>
+        <w:t>cadena</w:t>
+      </w:r>
+      <w:r>
+        <w:t>,</w:t>
+      </w:r>
+    </w:p>
+    <w:p>
+      <w:r>
+        <w:tab/>
+      </w:r>
+      <w:r>
+        <w:rPr>
+          <w:b/>
+        </w:rPr>
+        <w:t>Quiero</w:t>
+      </w:r>
+      <w:r>
+        <w:t xml:space="preserve"> que el sistema almacene información correspondiente a las solicitudes de traspaso, guardando así los siguientes datos:</w:t>
+      </w:r>
+    </w:p>
+    <w:p>
+      <w:pPr>
+        <w:pStyle w:val="Prrafodelista"/>
+        <w:numPr>
+          <w:ilvl w:val="0"/>
+          <w:numId w:val="1"/>
+        </w:numPr>
+      </w:pPr>
+      <w:r>
+        <w:t>Fecha de solicitud.</w:t>
+      </w:r>
+    </w:p>
+    <w:p>
+      <w:pPr>
+        <w:pStyle w:val="Prrafodelista"/>
+        <w:numPr>
+          <w:ilvl w:val="0"/>
+          <w:numId w:val="1"/>
+        </w:numPr>
+      </w:pPr>
+      <w:r>
+        <w:t>Asociación que controla la cantidad de cada producto en la solicitud</w:t>
       </w:r>
     </w:p>
     <w:p>
       <w:pPr>
         <w:ind w:left="708"/>
-        <w:rPr>
-          <w:u w:val="single"/>
-        </w:rPr>
-      </w:pPr>
-      <w:r>
-        <w:rPr>
-          <w:b/>
-        </w:rPr>
-        <w:t>Para</w:t>
-      </w:r>
-      <w:r>
-        <w:t xml:space="preserve"> conocer los datos de los pedidos realizados.</w:t>
-      </w:r>
-    </w:p>
-    <w:p>
-      <w:pPr>
-        <w:rPr>
-          <w:b/>
-        </w:rPr>
-      </w:pPr>
-    </w:p>
-    <w:p>
-      <w:r>
-        <w:t>RI-09 - Información sobre traspasos:</w:t>
-      </w:r>
-    </w:p>
-    <w:p>
-      <w:r>
-        <w:tab/>
-      </w:r>
-      <w:r>
-        <w:rPr>
-          <w:b/>
-        </w:rPr>
-        <w:t xml:space="preserve">Como </w:t>
-      </w:r>
-      <w:r>
-        <w:t xml:space="preserve">propietario de la </w:t>
-      </w:r>
-      <w:r>
-        <w:t>cadena</w:t>
-      </w:r>
-      <w:r>
-        <w:t>,</w:t>
-      </w:r>
-    </w:p>
-    <w:p>
-      <w:r>
-        <w:tab/>
-      </w:r>
-      <w:r>
-        <w:rPr>
-          <w:b/>
-        </w:rPr>
-        <w:t>Quiero</w:t>
-      </w:r>
-      <w:r>
-        <w:t xml:space="preserve"> que el sistema guarde los traspasos almacenando los siguientes datos:</w:t>
-      </w:r>
-    </w:p>
-    <w:p>
-      <w:pPr>
-        <w:pStyle w:val="Prrafodelista"/>
-        <w:numPr>
-          <w:ilvl w:val="0"/>
-          <w:numId w:val="1"/>
-        </w:numPr>
-      </w:pPr>
-      <w:r>
-        <w:t>Fecha de traspaso.</w:t>
-      </w:r>
-    </w:p>
-    <w:p>
-      <w:pPr>
-        <w:pStyle w:val="Prrafodelista"/>
-        <w:numPr>
-          <w:ilvl w:val="0"/>
-          <w:numId w:val="1"/>
-        </w:numPr>
-      </w:pPr>
-      <w:r>
-        <w:t xml:space="preserve">Asociación </w:t>
-      </w:r>
-      <w:r>
-        <w:t>que controla la cantidad de cada producto en el traspaso.</w:t>
+      </w:pPr>
+      <w:r>
+        <w:rPr>
+          <w:b/>
+        </w:rPr>
+        <w:t xml:space="preserve">Para </w:t>
+      </w:r>
+      <w:r>
+        <w:t>conocer los datos de las solicitudes realizadas.</w:t>
+      </w:r>
+    </w:p>
+    <w:p>
+      <w:pPr>
+        <w:pStyle w:val="Prrafodelista"/>
+        <w:numPr>
+          <w:ilvl w:val="0"/>
+          <w:numId w:val="3"/>
+        </w:numPr>
+        <w:spacing w:line="240" w:lineRule="auto"/>
+      </w:pPr>
+      <w:r>
+        <w:t>P-RI-11:</w:t>
+      </w:r>
+    </w:p>
+    <w:p>
+      <w:pPr>
+        <w:pStyle w:val="Prrafodelista"/>
+        <w:numPr>
+          <w:ilvl w:val="0"/>
+          <w:numId w:val="2"/>
+        </w:numPr>
+        <w:suppressAutoHyphens/>
+        <w:autoSpaceDN w:val="0"/>
+        <w:spacing w:line="240" w:lineRule="auto"/>
+        <w:ind w:left="720"/>
+        <w:contextualSpacing w:val="0"/>
+        <w:textAlignment w:val="baseline"/>
+      </w:pPr>
+      <w:r>
+        <w:t>Cuando se inserte un nuevo pedido, si los datos introducidos son correctos, se almacenará en la lista de pedidos.</w:t>
+      </w:r>
+    </w:p>
+    <w:p>
+      <w:pPr>
+        <w:pStyle w:val="Prrafodelista"/>
+        <w:numPr>
+          <w:ilvl w:val="0"/>
+          <w:numId w:val="2"/>
+        </w:numPr>
+        <w:suppressAutoHyphens/>
+        <w:autoSpaceDN w:val="0"/>
+        <w:spacing w:line="240" w:lineRule="auto"/>
+        <w:ind w:left="720"/>
+        <w:contextualSpacing w:val="0"/>
+        <w:textAlignment w:val="baseline"/>
+      </w:pPr>
+      <w:r>
+        <w:t>En caso de que algún dato sea incorrecto no se almacenara.</w:t>
       </w:r>
     </w:p>
     <w:p>
       <w:pPr>
         <w:ind w:left="708"/>
-        <w:rPr>
-          <w:u w:val="single"/>
-        </w:rPr>
-      </w:pPr>
-      <w:r>
-        <w:rPr>
-          <w:b/>
-        </w:rPr>
-        <w:t>Para</w:t>
-      </w:r>
-      <w:r>
-        <w:t xml:space="preserve"> conocer los datos de los traspasos realizados.</w:t>
-      </w:r>
-    </w:p>
-    <w:p>
-      <w:pPr>
-        <w:rPr>
-          <w:b/>
-        </w:rPr>
-      </w:pPr>
-    </w:p>
-    <w:p>
-      <w:r>
-        <w:t xml:space="preserve">RI-10 - Información sobre el albarán: </w:t>
-      </w:r>
-    </w:p>
-    <w:p>
-      <w:r>
-        <w:tab/>
-      </w:r>
-      <w:r>
-        <w:rPr>
-          <w:b/>
-        </w:rPr>
-        <w:t>Como</w:t>
-      </w:r>
-      <w:r>
-        <w:t xml:space="preserve"> propietario de la </w:t>
-      </w:r>
-      <w:r>
-        <w:t>cadena</w:t>
-      </w:r>
-      <w:r>
-        <w:t>,</w:t>
-      </w:r>
-    </w:p>
-    <w:p>
-      <w:r>
-        <w:tab/>
-      </w:r>
-      <w:r>
-        <w:rPr>
-          <w:b/>
-        </w:rPr>
-        <w:t>Quiero</w:t>
-      </w:r>
-      <w:r>
-        <w:t xml:space="preserve"> que el sistema almacene información correspondiente a los albaranes, guardando así los siguientes datos:</w:t>
-      </w:r>
-    </w:p>
-    <w:p>
-      <w:pPr>
-        <w:pStyle w:val="Prrafodelista"/>
-        <w:numPr>
-          <w:ilvl w:val="0"/>
-          <w:numId w:val="1"/>
-        </w:numPr>
-      </w:pPr>
-      <w:r>
-        <w:t>Fecha de firma del albarán.</w:t>
-      </w:r>
-    </w:p>
-    <w:p>
-      <w:pPr>
-        <w:pStyle w:val="Prrafodelista"/>
-        <w:numPr>
-          <w:ilvl w:val="0"/>
-          <w:numId w:val="1"/>
-        </w:numPr>
-      </w:pPr>
-      <w:r>
-        <w:t>Precio total.</w:t>
-      </w:r>
-    </w:p>
-    <w:p>
-      <w:pPr>
-        <w:ind w:firstLine="708"/>
-        <w:rPr>
-          <w:u w:val="single"/>
-        </w:rPr>
-      </w:pPr>
-      <w:r>
-        <w:rPr>
-          <w:b/>
-        </w:rPr>
-        <w:t xml:space="preserve">Para </w:t>
-      </w:r>
-      <w:r>
-        <w:t xml:space="preserve">tener un control </w:t>
-      </w:r>
-      <w:r>
-        <w:t>de</w:t>
-      </w:r>
-      <w:r>
-        <w:t xml:space="preserve"> los pedidos recibidos los cuales son controlados por los albaranes.</w:t>
-      </w:r>
-    </w:p>
-    <w:p/>
-    <w:p>
-      <w:r>
-        <w:t xml:space="preserve">RI-11 - Información sobre solicitud: </w:t>
-      </w:r>
-    </w:p>
-    <w:p>
-      <w:r>
-        <w:tab/>
-      </w:r>
-      <w:r>
-        <w:rPr>
-          <w:b/>
-        </w:rPr>
-        <w:t xml:space="preserve">Como </w:t>
-      </w:r>
-      <w:r>
-        <w:t xml:space="preserve">propietario de la </w:t>
-      </w:r>
-      <w:r>
-        <w:t>cadena</w:t>
-      </w:r>
-      <w:bookmarkStart w:id="0" w:name="_GoBack"/>
-      <w:bookmarkEnd w:id="0"/>
-      <w:r>
-        <w:t>,</w:t>
-      </w:r>
-    </w:p>
-    <w:p>
-      <w:r>
-        <w:tab/>
-      </w:r>
-      <w:r>
-        <w:rPr>
-          <w:b/>
-        </w:rPr>
-        <w:t>Quiero</w:t>
-      </w:r>
-      <w:r>
-        <w:t xml:space="preserve"> que el sistema almacene información correspondiente a las solicitudes de traspaso, guardando así los siguientes datos:</w:t>
-      </w:r>
-    </w:p>
-    <w:p>
-      <w:pPr>
-        <w:pStyle w:val="Prrafodelista"/>
-        <w:numPr>
-          <w:ilvl w:val="0"/>
-          <w:numId w:val="1"/>
-        </w:numPr>
-      </w:pPr>
-      <w:r>
-        <w:t>Fecha de solicitud.</w:t>
-      </w:r>
-    </w:p>
-    <w:p>
-      <w:pPr>
-        <w:pStyle w:val="Prrafodelista"/>
-        <w:numPr>
-          <w:ilvl w:val="0"/>
-          <w:numId w:val="1"/>
-        </w:numPr>
-      </w:pPr>
-      <w:r>
-        <w:t>Asociación que controla la cantidad de cada producto en la solicitud</w:t>
-      </w:r>
-    </w:p>
-    <w:p>
-      <w:pPr>
-        <w:ind w:left="708"/>
-      </w:pPr>
-      <w:r>
-        <w:rPr>
-          <w:b/>
-        </w:rPr>
-        <w:t xml:space="preserve">Para </w:t>
-      </w:r>
-      <w:r>
-        <w:t>conocer los datos de las solicitudes realizadas.</w:t>
-      </w:r>
-    </w:p>
-    <w:p>
-      <w:pPr>
-        <w:pStyle w:val="Prrafodelista"/>
-        <w:ind w:left="1770"/>
+      </w:pPr>
+    </w:p>
+    <w:p>
+      <w:pPr>
+        <w:pStyle w:val="Prrafodelista"/>
+        <w:ind w:left="2124" w:hanging="354"/>
       </w:pPr>
     </w:p>
     <w:sectPr>
@@ -1121,8 +1653,225 @@
 </file>
 
 <file path=word/numbering.xml><?xml version="1.0" encoding="utf-8"?>
-<w:numbering xmlns:wpc="http://schemas.microsoft.com/office/word/2010/wordprocessingCanvas" xmlns:cx="http://schemas.microsoft.com/office/drawing/2014/chartex" xmlns:cx1="http://schemas.microsoft.com/office/drawing/2015/9/8/chartex" xmlns:cx2="http://schemas.microsoft.com/office/drawing/2015/10/21/chartex" xmlns:cx3="http://schemas.microsoft.com/office/drawing/2016/5/9/chartex" xmlns:cx4="http://schemas.microsoft.com/office/drawing/2016/5/10/chartex" xmlns:cx5="http://schemas.microsoft.com/office/drawing/2016/5/11/chartex" xmlns:cx6="http://schemas.microsoft.com/office/drawing/2016/5/12/chartex" xmlns:cx7="http://schemas.microsoft.com/office/drawing/2016/5/13/chartex" xmlns:cx8="http://schemas.microsoft.com/office/drawing/2016/5/14/chartex" xmlns:mc="http://schemas.openxmlformats.org/markup-compatibility/2006" xmlns:o="urn:schemas-microsoft-com:office:office" xmlns:r="http://schemas.openxmlformats.org/officeDocument/2006/relationships" xmlns:m="http://schemas.openxmlformats.org/officeDocument/2006/math" xmlns:v="urn:schemas-microsoft-com:vml" xmlns:wp14="http://schemas.microsoft.com/office/word/2010/wordprocessingDrawing" xmlns:wp="http://schemas.openxmlformats.org/drawingml/2006/wordprocessingDrawing" xmlns:w10="urn:schemas-microsoft-com:office:word" xmlns:w="http://schemas.openxmlformats.org/wordprocessingml/2006/main" xmlns:w14="http://schemas.microsoft.com/office/word/2010/wordml" xmlns:w15="http://schemas.microsoft.com/office/word/2012/wordml" xmlns:w16se="http://schemas.microsoft.com/office/word/2015/wordml/symex" xmlns:wpg="http://schemas.microsoft.com/office/word/2010/wordprocessingGroup" xmlns:wpi="http://schemas.microsoft.com/office/word/2010/wordprocessingInk" xmlns:wne="http://schemas.microsoft.com/office/word/2006/wordml" xmlns:wps="http://schemas.microsoft.com/office/word/2010/wordprocessingShape" mc:Ignorable="w14 w15 w16se wp14">
+<w:numbering xmlns:wpc="http://schemas.microsoft.com/office/word/2010/wordprocessingCanvas" xmlns:cx="http://schemas.microsoft.com/office/drawing/2014/chartex" xmlns:cx1="http://schemas.microsoft.com/office/drawing/2015/9/8/chartex" xmlns:cx2="http://schemas.microsoft.com/office/drawing/2015/10/21/chartex" xmlns:cx3="http://schemas.microsoft.com/office/drawing/2016/5/9/chartex" xmlns:cx4="http://schemas.microsoft.com/office/drawing/2016/5/10/chartex" xmlns:cx5="http://schemas.microsoft.com/office/drawing/2016/5/11/chartex" xmlns:cx6="http://schemas.microsoft.com/office/drawing/2016/5/12/chartex" xmlns:cx7="http://schemas.microsoft.com/office/drawing/2016/5/13/chartex" xmlns:cx8="http://schemas.microsoft.com/office/drawing/2016/5/14/chartex" xmlns:mc="http://schemas.openxmlformats.org/markup-compatibility/2006" xmlns:aink="http://schemas.microsoft.com/office/drawing/2016/ink" xmlns:am3d="http://schemas.microsoft.com/office/drawing/2017/model3d" xmlns:o="urn:schemas-microsoft-com:office:office" xmlns:r="http://schemas.openxmlformats.org/officeDocument/2006/relationships" xmlns:m="http://schemas.openxmlformats.org/officeDocument/2006/math" xmlns:v="urn:schemas-microsoft-com:vml" xmlns:wp14="http://schemas.microsoft.com/office/word/2010/wordprocessingDrawing" xmlns:wp="http://schemas.openxmlformats.org/drawingml/2006/wordprocessingDrawing" xmlns:w10="urn:schemas-microsoft-com:office:word" xmlns:w="http://schemas.openxmlformats.org/wordprocessingml/2006/main" xmlns:w14="http://schemas.microsoft.com/office/word/2010/wordml" xmlns:w15="http://schemas.microsoft.com/office/word/2012/wordml" xmlns:w16se="http://schemas.microsoft.com/office/word/2015/wordml/symex" xmlns:wpg="http://schemas.microsoft.com/office/word/2010/wordprocessingGroup" xmlns:wpi="http://schemas.microsoft.com/office/word/2010/wordprocessingInk" xmlns:wne="http://schemas.microsoft.com/office/word/2006/wordml" xmlns:wps="http://schemas.microsoft.com/office/word/2010/wordprocessingShape" mc:Ignorable="w14 w15 w16se wp14">
   <w:abstractNum w:abstractNumId="0" w15:restartNumberingAfterBreak="0">
+    <w:nsid w:val="17670D3F"/>
+    <w:multiLevelType w:val="multilevel"/>
+    <w:tmpl w:val="DB7A9AB6"/>
+    <w:lvl w:ilvl="0">
+      <w:numFmt w:val="bullet"/>
+      <w:lvlText w:val="-"/>
+      <w:lvlJc w:val="left"/>
+      <w:pPr>
+        <w:ind w:left="1440" w:hanging="360"/>
+      </w:pPr>
+      <w:rPr>
+        <w:rFonts w:ascii="Calibri" w:eastAsia="Calibri" w:hAnsi="Calibri" w:cs="Calibri"/>
+      </w:rPr>
+    </w:lvl>
+    <w:lvl w:ilvl="1">
+      <w:numFmt w:val="bullet"/>
+      <w:lvlText w:val="o"/>
+      <w:lvlJc w:val="left"/>
+      <w:pPr>
+        <w:ind w:left="2160" w:hanging="360"/>
+      </w:pPr>
+      <w:rPr>
+        <w:rFonts w:ascii="Courier New" w:hAnsi="Courier New" w:cs="Courier New"/>
+      </w:rPr>
+    </w:lvl>
+    <w:lvl w:ilvl="2">
+      <w:numFmt w:val="bullet"/>
+      <w:lvlText w:val=""/>
+      <w:lvlJc w:val="left"/>
+      <w:pPr>
+        <w:ind w:left="2880" w:hanging="360"/>
+      </w:pPr>
+      <w:rPr>
+        <w:rFonts w:ascii="Wingdings" w:hAnsi="Wingdings"/>
+      </w:rPr>
+    </w:lvl>
+    <w:lvl w:ilvl="3">
+      <w:numFmt w:val="bullet"/>
+      <w:lvlText w:val=""/>
+      <w:lvlJc w:val="left"/>
+      <w:pPr>
+        <w:ind w:left="3600" w:hanging="360"/>
+      </w:pPr>
+      <w:rPr>
+        <w:rFonts w:ascii="Symbol" w:hAnsi="Symbol"/>
+      </w:rPr>
+    </w:lvl>
+    <w:lvl w:ilvl="4">
+      <w:numFmt w:val="bullet"/>
+      <w:lvlText w:val="o"/>
+      <w:lvlJc w:val="left"/>
+      <w:pPr>
+        <w:ind w:left="4320" w:hanging="360"/>
+      </w:pPr>
+      <w:rPr>
+        <w:rFonts w:ascii="Courier New" w:hAnsi="Courier New" w:cs="Courier New"/>
+      </w:rPr>
+    </w:lvl>
+    <w:lvl w:ilvl="5">
+      <w:numFmt w:val="bullet"/>
+      <w:lvlText w:val=""/>
+      <w:lvlJc w:val="left"/>
+      <w:pPr>
+        <w:ind w:left="5040" w:hanging="360"/>
+      </w:pPr>
+      <w:rPr>
+        <w:rFonts w:ascii="Wingdings" w:hAnsi="Wingdings"/>
+      </w:rPr>
+    </w:lvl>
+    <w:lvl w:ilvl="6">
+      <w:numFmt w:val="bullet"/>
+      <w:lvlText w:val=""/>
+      <w:lvlJc w:val="left"/>
+      <w:pPr>
+        <w:ind w:left="5760" w:hanging="360"/>
+      </w:pPr>
+      <w:rPr>
+        <w:rFonts w:ascii="Symbol" w:hAnsi="Symbol"/>
+      </w:rPr>
+    </w:lvl>
+    <w:lvl w:ilvl="7">
+      <w:numFmt w:val="bullet"/>
+      <w:lvlText w:val="o"/>
+      <w:lvlJc w:val="left"/>
+      <w:pPr>
+        <w:ind w:left="6480" w:hanging="360"/>
+      </w:pPr>
+      <w:rPr>
+        <w:rFonts w:ascii="Courier New" w:hAnsi="Courier New" w:cs="Courier New"/>
+      </w:rPr>
+    </w:lvl>
+    <w:lvl w:ilvl="8">
+      <w:numFmt w:val="bullet"/>
+      <w:lvlText w:val=""/>
+      <w:lvlJc w:val="left"/>
+      <w:pPr>
+        <w:ind w:left="7200" w:hanging="360"/>
+      </w:pPr>
+      <w:rPr>
+        <w:rFonts w:ascii="Wingdings" w:hAnsi="Wingdings"/>
+      </w:rPr>
+    </w:lvl>
+  </w:abstractNum>
+  <w:abstractNum w:abstractNumId="1" w15:restartNumberingAfterBreak="0">
+    <w:nsid w:val="2A140CDF"/>
+    <w:multiLevelType w:val="hybridMultilevel"/>
+    <w:tmpl w:val="4C749740"/>
+    <w:lvl w:ilvl="0" w:tplc="0C0A0001">
+      <w:start w:val="1"/>
+      <w:numFmt w:val="bullet"/>
+      <w:lvlText w:val=""/>
+      <w:lvlJc w:val="left"/>
+      <w:pPr>
+        <w:ind w:left="720" w:hanging="360"/>
+      </w:pPr>
+      <w:rPr>
+        <w:rFonts w:ascii="Symbol" w:hAnsi="Symbol" w:hint="default"/>
+      </w:rPr>
+    </w:lvl>
+    <w:lvl w:ilvl="1" w:tplc="0C0A0003">
+      <w:start w:val="1"/>
+      <w:numFmt w:val="bullet"/>
+      <w:lvlText w:val="o"/>
+      <w:lvlJc w:val="left"/>
+      <w:pPr>
+        <w:ind w:left="1440" w:hanging="360"/>
+      </w:pPr>
+      <w:rPr>
+        <w:rFonts w:ascii="Courier New" w:hAnsi="Courier New" w:cs="Courier New" w:hint="default"/>
+      </w:rPr>
+    </w:lvl>
+    <w:lvl w:ilvl="2" w:tplc="0C0A0005" w:tentative="1">
+      <w:start w:val="1"/>
+      <w:numFmt w:val="bullet"/>
+      <w:lvlText w:val=""/>
+      <w:lvlJc w:val="left"/>
+      <w:pPr>
+        <w:ind w:left="2160" w:hanging="360"/>
+      </w:pPr>
+      <w:rPr>
+        <w:rFonts w:ascii="Wingdings" w:hAnsi="Wingdings" w:hint="default"/>
+      </w:rPr>
+    </w:lvl>
+    <w:lvl w:ilvl="3" w:tplc="0C0A0001" w:tentative="1">
+      <w:start w:val="1"/>
+      <w:numFmt w:val="bullet"/>
+      <w:lvlText w:val=""/>
+      <w:lvlJc w:val="left"/>
+      <w:pPr>
+        <w:ind w:left="2880" w:hanging="360"/>
+      </w:pPr>
+      <w:rPr>
+        <w:rFonts w:ascii="Symbol" w:hAnsi="Symbol" w:hint="default"/>
+      </w:rPr>
+    </w:lvl>
+    <w:lvl w:ilvl="4" w:tplc="0C0A0003" w:tentative="1">
+      <w:start w:val="1"/>
+      <w:numFmt w:val="bullet"/>
+      <w:lvlText w:val="o"/>
+      <w:lvlJc w:val="left"/>
+      <w:pPr>
+        <w:ind w:left="3600" w:hanging="360"/>
+      </w:pPr>
+      <w:rPr>
+        <w:rFonts w:ascii="Courier New" w:hAnsi="Courier New" w:cs="Courier New" w:hint="default"/>
+      </w:rPr>
+    </w:lvl>
+    <w:lvl w:ilvl="5" w:tplc="0C0A0005" w:tentative="1">
+      <w:start w:val="1"/>
+      <w:numFmt w:val="bullet"/>
+      <w:lvlText w:val=""/>
+      <w:lvlJc w:val="left"/>
+      <w:pPr>
+        <w:ind w:left="4320" w:hanging="360"/>
+      </w:pPr>
+      <w:rPr>
+        <w:rFonts w:ascii="Wingdings" w:hAnsi="Wingdings" w:hint="default"/>
+      </w:rPr>
+    </w:lvl>
+    <w:lvl w:ilvl="6" w:tplc="0C0A0001" w:tentative="1">
+      <w:start w:val="1"/>
+      <w:numFmt w:val="bullet"/>
+      <w:lvlText w:val=""/>
+      <w:lvlJc w:val="left"/>
+      <w:pPr>
+        <w:ind w:left="5040" w:hanging="360"/>
+      </w:pPr>
+      <w:rPr>
+        <w:rFonts w:ascii="Symbol" w:hAnsi="Symbol" w:hint="default"/>
+      </w:rPr>
+    </w:lvl>
+    <w:lvl w:ilvl="7" w:tplc="0C0A0003" w:tentative="1">
+      <w:start w:val="1"/>
+      <w:numFmt w:val="bullet"/>
+      <w:lvlText w:val="o"/>
+      <w:lvlJc w:val="left"/>
+      <w:pPr>
+        <w:ind w:left="5760" w:hanging="360"/>
+      </w:pPr>
+      <w:rPr>
+        <w:rFonts w:ascii="Courier New" w:hAnsi="Courier New" w:cs="Courier New" w:hint="default"/>
+      </w:rPr>
+    </w:lvl>
+    <w:lvl w:ilvl="8" w:tplc="0C0A0005" w:tentative="1">
+      <w:start w:val="1"/>
+      <w:numFmt w:val="bullet"/>
+      <w:lvlText w:val=""/>
+      <w:lvlJc w:val="left"/>
+      <w:pPr>
+        <w:ind w:left="6480" w:hanging="360"/>
+      </w:pPr>
+      <w:rPr>
+        <w:rFonts w:ascii="Wingdings" w:hAnsi="Wingdings" w:hint="default"/>
+      </w:rPr>
+    </w:lvl>
+  </w:abstractNum>
+  <w:abstractNum w:abstractNumId="2" w15:restartNumberingAfterBreak="0">
     <w:nsid w:val="313A3577"/>
     <w:multiLevelType w:val="hybridMultilevel"/>
     <w:tmpl w:val="F0128894"/>
@@ -1235,7 +1984,13 @@
     </w:lvl>
   </w:abstractNum>
   <w:num w:numId="1">
+    <w:abstractNumId w:val="2"/>
+  </w:num>
+  <w:num w:numId="2">
     <w:abstractNumId w:val="0"/>
+  </w:num>
+  <w:num w:numId="3">
+    <w:abstractNumId w:val="1"/>
   </w:num>
 </w:numbering>
 </file>
@@ -1257,7 +2012,7 @@
       </w:pPr>
     </w:pPrDefault>
   </w:docDefaults>
-  <w:latentStyles w:defLockedState="0" w:defUIPriority="99" w:defSemiHidden="0" w:defUnhideWhenUsed="0" w:defQFormat="0" w:count="374">
+  <w:latentStyles w:defLockedState="0" w:defUIPriority="99" w:defSemiHidden="0" w:defUnhideWhenUsed="0" w:defQFormat="0" w:count="375">
     <w:lsdException w:name="Normal" w:uiPriority="0" w:qFormat="1"/>
     <w:lsdException w:name="heading 1" w:uiPriority="9" w:qFormat="1"/>
     <w:lsdException w:name="heading 2" w:semiHidden="1" w:uiPriority="9" w:unhideWhenUsed="1" w:qFormat="1"/>
@@ -1363,7 +2118,6 @@
     <w:lsdException w:name="HTML Sample" w:semiHidden="1" w:unhideWhenUsed="1"/>
     <w:lsdException w:name="HTML Typewriter" w:semiHidden="1" w:unhideWhenUsed="1"/>
     <w:lsdException w:name="HTML Variable" w:semiHidden="1" w:unhideWhenUsed="1"/>
-    <w:lsdException w:name="Normal Table" w:semiHidden="1" w:unhideWhenUsed="1"/>
     <w:lsdException w:name="annotation subject" w:semiHidden="1" w:unhideWhenUsed="1"/>
     <w:lsdException w:name="No List" w:semiHidden="1" w:unhideWhenUsed="1"/>
     <w:lsdException w:name="Outline List 1" w:semiHidden="1" w:unhideWhenUsed="1"/>
@@ -1410,10 +2164,8 @@
     <w:lsdException w:name="Table Subtle 2" w:semiHidden="1" w:unhideWhenUsed="1"/>
     <w:lsdException w:name="Table Web 1" w:semiHidden="1" w:unhideWhenUsed="1"/>
     <w:lsdException w:name="Table Web 2" w:semiHidden="1" w:unhideWhenUsed="1"/>
-    <w:lsdException w:name="Table Web 3" w:semiHidden="1" w:unhideWhenUsed="1"/>
     <w:lsdException w:name="Balloon Text" w:semiHidden="1" w:unhideWhenUsed="1"/>
     <w:lsdException w:name="Table Grid" w:uiPriority="39"/>
-    <w:lsdException w:name="Table Theme" w:semiHidden="1" w:unhideWhenUsed="1"/>
     <w:lsdException w:name="Placeholder Text" w:semiHidden="1"/>
     <w:lsdException w:name="No Spacing" w:uiPriority="1" w:qFormat="1"/>
     <w:lsdException w:name="Light Shading" w:uiPriority="60"/>
@@ -1437,7 +2189,7 @@
     <w:lsdException w:name="Medium Shading 2 Accent 1" w:uiPriority="64"/>
     <w:lsdException w:name="Medium List 1 Accent 1" w:uiPriority="65"/>
     <w:lsdException w:name="Revision" w:semiHidden="1"/>
-    <w:lsdException w:name="List Paragraph" w:uiPriority="34" w:qFormat="1"/>
+    <w:lsdException w:name="List Paragraph" w:uiPriority="0" w:qFormat="1"/>
     <w:lsdException w:name="Quote" w:uiPriority="29" w:qFormat="1"/>
     <w:lsdException w:name="Intense Quote" w:uiPriority="30" w:qFormat="1"/>
     <w:lsdException w:name="Medium List 2 Accent 1" w:uiPriority="66"/>
@@ -1632,6 +2384,7 @@
     <w:lsdException w:name="Mention" w:semiHidden="1" w:unhideWhenUsed="1"/>
     <w:lsdException w:name="Smart Hyperlink" w:semiHidden="1" w:unhideWhenUsed="1"/>
     <w:lsdException w:name="Hashtag" w:semiHidden="1" w:unhideWhenUsed="1"/>
+    <w:lsdException w:name="Unresolved Mention" w:semiHidden="1" w:unhideWhenUsed="1"/>
   </w:latentStyles>
   <w:style w:type="paragraph" w:default="1" w:styleId="Normal">
     <w:name w:val="Normal"/>
@@ -1667,7 +2420,6 @@
   <w:style w:type="paragraph" w:styleId="Prrafodelista">
     <w:name w:val="List Paragraph"/>
     <w:basedOn w:val="Normal"/>
-    <w:uiPriority w:val="34"/>
     <w:qFormat/>
     <w:rsid w:val="002E6C98"/>
     <w:pPr>
